--- a/3. Selección de Herramientas y Configuración del Entorno de Desarrollo.docx
+++ b/3. Selección de Herramientas y Configuración del Entorno de Desarrollo.docx
@@ -62,25 +62,19 @@
       </w:r>
       <w:proofErr w:type="spellEnd"/>
       <w:r>
-        <w:t xml:space="preserve"> para </w:t>
-      </w:r>
-      <w:r>
-        <w:t>Docker.</w:t>
-      </w:r>
-      <w:r>
-        <w:t xml:space="preserve"> El </w:t>
-      </w:r>
-      <w:r>
-        <w:t xml:space="preserve">IDE </w:t>
-      </w:r>
-      <w:r>
-        <w:t xml:space="preserve">facilita las pruebas y el </w:t>
-      </w:r>
-      <w:r>
-        <w:t xml:space="preserve">análisis del </w:t>
-      </w:r>
-      <w:r>
-        <w:t>código, mejorando la productividad.</w:t>
+        <w:t xml:space="preserve"> </w:t>
+      </w:r>
+      <w:r>
+        <w:t>que facilitan la interacción con</w:t>
+      </w:r>
+      <w:r>
+        <w:t xml:space="preserve"> </w:t>
+      </w:r>
+      <w:r>
+        <w:t>Docker</w:t>
+      </w:r>
+      <w:r>
+        <w:t>.</w:t>
       </w:r>
     </w:p>
     <w:p>
@@ -125,22 +119,167 @@
         <w:t>colaborador y separar el proyecto en ramas</w:t>
       </w:r>
       <w:r>
+        <w:t xml:space="preserve"> para gestionar distintas funcionalidades</w:t>
+      </w:r>
+      <w:r>
         <w:t xml:space="preserve"> y así delegar responsabilidades a diferentes equipos o desarro</w:t>
       </w:r>
       <w:r>
-        <w:t>lladores. La plataforma GitHub</w:t>
+        <w:t>lladores.</w:t>
+      </w:r>
+      <w:r>
+        <w:t xml:space="preserve"> </w:t>
+      </w:r>
+    </w:p>
+    <w:p>
+      <w:pPr>
+        <w:ind w:firstLine="708"/>
+        <w:jc w:val="both"/>
+      </w:pPr>
+      <w:r>
+        <w:t>La plataforma GitHub</w:t>
       </w:r>
       <w:r>
         <w:t xml:space="preserve"> nos ofrece una interfaz grafica para </w:t>
       </w:r>
       <w:r>
-        <w:t xml:space="preserve">realizar estas </w:t>
-      </w:r>
-      <w:r>
-        <w:t>acciones, posibilita la integración con pipelines de CI/CD</w:t>
-      </w:r>
-      <w:r>
-        <w:t>, y habilita la gestión centralizada del repositorio.</w:t>
+        <w:t>facilitar</w:t>
+      </w:r>
+      <w:r>
+        <w:t xml:space="preserve"> estas </w:t>
+      </w:r>
+      <w:r>
+        <w:t xml:space="preserve">acciones, posibilita la integración con </w:t>
+      </w:r>
+      <w:r>
+        <w:t>herramientas</w:t>
+      </w:r>
+      <w:r>
+        <w:t xml:space="preserve"> de CI/CD</w:t>
+      </w:r>
+      <w:r>
+        <w:t xml:space="preserve">, y habilita la gestión centralizada del </w:t>
+      </w:r>
+      <w:r>
+        <w:t>repositorio</w:t>
+      </w:r>
+      <w:r>
+        <w:t>.</w:t>
+      </w:r>
+      <w:r>
+        <w:t xml:space="preserve"> </w:t>
+      </w:r>
+      <w:r>
+        <w:t xml:space="preserve">Mediante los </w:t>
+      </w:r>
+      <w:proofErr w:type="spellStart"/>
+      <w:r>
+        <w:t>Pull</w:t>
+      </w:r>
+      <w:proofErr w:type="spellEnd"/>
+      <w:r>
+        <w:t xml:space="preserve"> </w:t>
+      </w:r>
+      <w:proofErr w:type="spellStart"/>
+      <w:r>
+        <w:t>Requests</w:t>
+      </w:r>
+      <w:proofErr w:type="spellEnd"/>
+      <w:r>
+        <w:t xml:space="preserve"> de GitHub</w:t>
+      </w:r>
+      <w:r>
+        <w:t xml:space="preserve">, distintos colaboradores pueden integrar nuevas </w:t>
+      </w:r>
+      <w:r>
+        <w:t xml:space="preserve">secciones de </w:t>
+      </w:r>
+      <w:r>
+        <w:t>código</w:t>
+      </w:r>
+      <w:r>
+        <w:t xml:space="preserve"> a la rama principal desde otras ramas.</w:t>
+      </w:r>
+      <w:r>
+        <w:t xml:space="preserve"> </w:t>
+      </w:r>
+      <w:r>
+        <w:t>Todas estas utilidades</w:t>
+      </w:r>
+      <w:r>
+        <w:t xml:space="preserve"> son esenciales para el desarrollo de nuestro programa.</w:t>
+      </w:r>
+    </w:p>
+    <w:p>
+      <w:pPr>
+        <w:jc w:val="both"/>
+      </w:pPr>
+    </w:p>
+    <w:p>
+      <w:pPr>
+        <w:jc w:val="both"/>
+      </w:pPr>
+      <w:proofErr w:type="spellStart"/>
+      <w:r>
+        <w:t>Contenerizacion</w:t>
+      </w:r>
+      <w:proofErr w:type="spellEnd"/>
+      <w:r>
+        <w:t>: Docker</w:t>
+      </w:r>
+    </w:p>
+    <w:p>
+      <w:pPr>
+        <w:jc w:val="both"/>
+      </w:pPr>
+      <w:r>
+        <w:tab/>
+        <w:t xml:space="preserve">Docker nos permite desarrollar nuestra aplicación en un </w:t>
+      </w:r>
+      <w:r>
+        <w:t>espacio de memoria</w:t>
+      </w:r>
+      <w:r>
+        <w:t xml:space="preserve"> consistente y </w:t>
+      </w:r>
+      <w:r>
+        <w:t>controlado</w:t>
+      </w:r>
+      <w:r>
+        <w:t xml:space="preserve">. Esto nos permite encapsular </w:t>
+      </w:r>
+      <w:r>
+        <w:t xml:space="preserve">la aplicación y </w:t>
+      </w:r>
+      <w:r>
+        <w:t xml:space="preserve">todas </w:t>
+      </w:r>
+      <w:r>
+        <w:t>sus</w:t>
+      </w:r>
+      <w:r>
+        <w:t xml:space="preserve"> dependencias en </w:t>
+      </w:r>
+      <w:r>
+        <w:t>un contenedor aislado</w:t>
+      </w:r>
+      <w:r>
+        <w:t xml:space="preserve">. </w:t>
+      </w:r>
+      <w:r>
+        <w:t xml:space="preserve">Lo que logramos con esto es que la aplicación se ejecute de manera consistente en cualquier entorno, </w:t>
+      </w:r>
+      <w:r>
+        <w:t>ya</w:t>
+      </w:r>
+      <w:r>
+        <w:t xml:space="preserve"> que </w:t>
+      </w:r>
+      <w:r>
+        <w:t xml:space="preserve">este método </w:t>
+      </w:r>
+      <w:r>
+        <w:t>elimina problemas relacionados con configuraciones locales.</w:t>
       </w:r>
     </w:p>
     <w:sectPr>
